--- a/docs/flowcharts/flowcharts and pseudocode -v2.docx
+++ b/docs/flowcharts/flowcharts and pseudocode -v2.docx
@@ -9879,18 +9879,20 @@
           <w:rFonts w:ascii="Calibri" w:hAnsi="Calibri" w:cs="Calibri"/>
         </w:rPr>
       </w:pPr>
-      <w:r>
-        <w:rPr>
-          <w:rFonts w:ascii="Calibri" w:hAnsi="Calibri" w:cs="Calibri"/>
-        </w:rPr>
-        <w:t>In the pseu</w:t>
-      </w:r>
-      <w:r>
-        <w:rPr>
-          <w:rFonts w:ascii="Calibri" w:hAnsi="Calibri" w:cs="Calibri"/>
-        </w:rPr>
-        <w:t xml:space="preserve"> </w:t>
-      </w:r>
+    </w:p>
+    <w:p>
+      <w:pPr>
+        <w:pBdr>
+          <w:top w:val="single" w:sz="4" w:space="1" w:color="auto"/>
+          <w:left w:val="single" w:sz="4" w:space="4" w:color="auto"/>
+          <w:bottom w:val="single" w:sz="4" w:space="1" w:color="auto"/>
+          <w:right w:val="single" w:sz="4" w:space="4" w:color="auto"/>
+        </w:pBdr>
+        <w:spacing w:after="0"/>
+        <w:rPr>
+          <w:rFonts w:ascii="Calibri" w:hAnsi="Calibri" w:cs="Calibri"/>
+        </w:rPr>
+      </w:pPr>
       <w:r>
         <w:rPr>
           <w:rFonts w:ascii="Calibri" w:hAnsi="Calibri" w:cs="Calibri"/>

--- a/docs/flowcharts/flowcharts and pseudocode -v2.docx
+++ b/docs/flowcharts/flowcharts and pseudocode -v2.docx
@@ -141,21 +141,7 @@
         <w:rPr>
           <w:rFonts w:ascii="Calibri" w:hAnsi="Calibri" w:cs="Calibri"/>
         </w:rPr>
-        <w:t xml:space="preserve">ALGORITHM </w:t>
-      </w:r>
-      <w:proofErr w:type="gramStart"/>
-      <w:r>
-        <w:rPr>
-          <w:rFonts w:ascii="Calibri" w:hAnsi="Calibri" w:cs="Calibri"/>
-        </w:rPr>
-        <w:t>askName(</w:t>
-      </w:r>
-      <w:proofErr w:type="gramEnd"/>
-      <w:r>
-        <w:rPr>
-          <w:rFonts w:ascii="Calibri" w:hAnsi="Calibri" w:cs="Calibri"/>
-        </w:rPr>
-        <w:t>)</w:t>
+        <w:t>ALGORITHM askName()</w:t>
       </w:r>
     </w:p>
     <w:p>
@@ -845,16 +831,8 @@
               <w:rPr>
                 <w:rFonts w:ascii="Calibri" w:hAnsi="Calibri" w:cs="Calibri"/>
               </w:rPr>
-              <w:t xml:space="preserve">IF </w:t>
+              <w:t>IF ….THEN</w:t>
             </w:r>
-            <w:proofErr w:type="gramStart"/>
-            <w:r>
-              <w:rPr>
-                <w:rFonts w:ascii="Calibri" w:hAnsi="Calibri" w:cs="Calibri"/>
-              </w:rPr>
-              <w:t>….THEN</w:t>
-            </w:r>
-            <w:proofErr w:type="gramEnd"/>
           </w:p>
         </w:tc>
       </w:tr>
@@ -917,16 +895,8 @@
               <w:rPr>
                 <w:rFonts w:ascii="Calibri" w:hAnsi="Calibri" w:cs="Calibri"/>
               </w:rPr>
-              <w:t xml:space="preserve">ELSEIF </w:t>
+              <w:t>ELSEIF ….THEN</w:t>
             </w:r>
-            <w:proofErr w:type="gramStart"/>
-            <w:r>
-              <w:rPr>
-                <w:rFonts w:ascii="Calibri" w:hAnsi="Calibri" w:cs="Calibri"/>
-              </w:rPr>
-              <w:t>….THEN</w:t>
-            </w:r>
-            <w:proofErr w:type="gramEnd"/>
           </w:p>
         </w:tc>
       </w:tr>
@@ -1024,21 +994,7 @@
               <w:rPr>
                 <w:rFonts w:ascii="Calibri" w:hAnsi="Calibri" w:cs="Calibri"/>
               </w:rPr>
-              <w:t>“</w:t>
-            </w:r>
-            <w:proofErr w:type="gramStart"/>
-            <w:r>
-              <w:rPr>
-                <w:rFonts w:ascii="Calibri" w:hAnsi="Calibri" w:cs="Calibri"/>
-              </w:rPr>
-              <w:t>end</w:t>
-            </w:r>
-            <w:proofErr w:type="gramEnd"/>
-            <w:r>
-              <w:rPr>
-                <w:rFonts w:ascii="Calibri" w:hAnsi="Calibri" w:cs="Calibri"/>
-              </w:rPr>
-              <w:t xml:space="preserve"> of if”</w:t>
+              <w:t>“end of if”</w:t>
             </w:r>
           </w:p>
         </w:tc>
@@ -1168,21 +1124,7 @@
               <w:rPr>
                 <w:rFonts w:ascii="Calibri" w:hAnsi="Calibri" w:cs="Calibri"/>
               </w:rPr>
-              <w:t>“</w:t>
-            </w:r>
-            <w:proofErr w:type="gramStart"/>
-            <w:r>
-              <w:rPr>
-                <w:rFonts w:ascii="Calibri" w:hAnsi="Calibri" w:cs="Calibri"/>
-              </w:rPr>
-              <w:t>end</w:t>
-            </w:r>
-            <w:proofErr w:type="gramEnd"/>
-            <w:r>
-              <w:rPr>
-                <w:rFonts w:ascii="Calibri" w:hAnsi="Calibri" w:cs="Calibri"/>
-              </w:rPr>
-              <w:t xml:space="preserve"> of for”</w:t>
+              <w:t>“end of for”</w:t>
             </w:r>
           </w:p>
         </w:tc>
@@ -1312,21 +1254,7 @@
               <w:rPr>
                 <w:rFonts w:ascii="Calibri" w:hAnsi="Calibri" w:cs="Calibri"/>
               </w:rPr>
-              <w:t>“</w:t>
-            </w:r>
-            <w:proofErr w:type="gramStart"/>
-            <w:r>
-              <w:rPr>
-                <w:rFonts w:ascii="Calibri" w:hAnsi="Calibri" w:cs="Calibri"/>
-              </w:rPr>
-              <w:t>end</w:t>
-            </w:r>
-            <w:proofErr w:type="gramEnd"/>
-            <w:r>
-              <w:rPr>
-                <w:rFonts w:ascii="Calibri" w:hAnsi="Calibri" w:cs="Calibri"/>
-              </w:rPr>
-              <w:t xml:space="preserve"> of while”</w:t>
+              <w:t>“end of while”</w:t>
             </w:r>
           </w:p>
         </w:tc>
@@ -2189,21 +2117,7 @@
         <w:rPr>
           <w:rFonts w:ascii="Calibri" w:hAnsi="Calibri" w:cs="Calibri"/>
         </w:rPr>
-        <w:t xml:space="preserve">ALGORITHM </w:t>
-      </w:r>
-      <w:proofErr w:type="gramStart"/>
-      <w:r>
-        <w:rPr>
-          <w:rFonts w:ascii="Calibri" w:hAnsi="Calibri" w:cs="Calibri"/>
-        </w:rPr>
-        <w:t>askName(</w:t>
-      </w:r>
-      <w:proofErr w:type="gramEnd"/>
-      <w:r>
-        <w:rPr>
-          <w:rFonts w:ascii="Calibri" w:hAnsi="Calibri" w:cs="Calibri"/>
-        </w:rPr>
-        <w:t>)</w:t>
+        <w:t>ALGORITHM askName()</w:t>
       </w:r>
     </w:p>
     <w:p>
@@ -2747,7 +2661,6 @@
         </w:rPr>
         <w:t xml:space="preserve">ALGORITHM </w:t>
       </w:r>
-      <w:proofErr w:type="gramStart"/>
       <w:r>
         <w:rPr>
           <w:rFonts w:ascii="Calibri" w:hAnsi="Calibri" w:cs="Calibri"/>
@@ -2758,14 +2671,7 @@
         <w:rPr>
           <w:rFonts w:ascii="Calibri" w:hAnsi="Calibri" w:cs="Calibri"/>
         </w:rPr>
-        <w:t>(</w:t>
-      </w:r>
-      <w:proofErr w:type="gramEnd"/>
-      <w:r>
-        <w:rPr>
-          <w:rFonts w:ascii="Calibri" w:hAnsi="Calibri" w:cs="Calibri"/>
-        </w:rPr>
-        <w:t>)</w:t>
+        <w:t>()</w:t>
       </w:r>
     </w:p>
     <w:p>
@@ -3386,7 +3292,6 @@
         </w:rPr>
         <w:t xml:space="preserve">ALGORITHM </w:t>
       </w:r>
-      <w:proofErr w:type="gramStart"/>
       <w:r>
         <w:rPr>
           <w:rFonts w:ascii="Calibri" w:hAnsi="Calibri" w:cs="Calibri"/>
@@ -3397,14 +3302,7 @@
         <w:rPr>
           <w:rFonts w:ascii="Calibri" w:hAnsi="Calibri" w:cs="Calibri"/>
         </w:rPr>
-        <w:t>(</w:t>
-      </w:r>
-      <w:proofErr w:type="gramEnd"/>
-      <w:r>
-        <w:rPr>
-          <w:rFonts w:ascii="Calibri" w:hAnsi="Calibri" w:cs="Calibri"/>
-        </w:rPr>
-        <w:t>)</w:t>
+        <w:t>()</w:t>
       </w:r>
     </w:p>
     <w:p>
@@ -3740,7 +3638,19 @@
         <w:rPr>
           <w:rFonts w:ascii="Calibri" w:hAnsi="Calibri" w:cs="Calibri"/>
         </w:rPr>
-        <w:t xml:space="preserve"> l * w      can be read out as </w:t>
+        <w:t xml:space="preserve"> l * w</w:t>
+      </w:r>
+      <w:r>
+        <w:rPr>
+          <w:rFonts w:ascii="Calibri" w:hAnsi="Calibri" w:cs="Calibri"/>
+        </w:rPr>
+        <w:tab/>
+      </w:r>
+      <w:r>
+        <w:rPr>
+          <w:rFonts w:ascii="Calibri" w:hAnsi="Calibri" w:cs="Calibri"/>
+        </w:rPr>
+        <w:t xml:space="preserve">  can be read out as </w:t>
       </w:r>
       <w:r>
         <w:rPr>
@@ -4020,7 +3930,6 @@
         </w:rPr>
         <w:t xml:space="preserve">ALGORITHM </w:t>
       </w:r>
-      <w:proofErr w:type="gramStart"/>
       <w:r>
         <w:rPr>
           <w:rFonts w:ascii="Calibri" w:hAnsi="Calibri" w:cs="Calibri"/>
@@ -4031,14 +3940,7 @@
         <w:rPr>
           <w:rFonts w:ascii="Calibri" w:hAnsi="Calibri" w:cs="Calibri"/>
         </w:rPr>
-        <w:t>(</w:t>
-      </w:r>
-      <w:proofErr w:type="gramEnd"/>
-      <w:r>
-        <w:rPr>
-          <w:rFonts w:ascii="Calibri" w:hAnsi="Calibri" w:cs="Calibri"/>
-        </w:rPr>
-        <w:t>)</w:t>
+        <w:t>()</w:t>
       </w:r>
     </w:p>
     <w:p>
@@ -4390,7 +4292,6 @@
         </w:rPr>
         <w:t xml:space="preserve">ALGORITHM </w:t>
       </w:r>
-      <w:proofErr w:type="gramStart"/>
       <w:r>
         <w:rPr>
           <w:rFonts w:ascii="Calibri" w:hAnsi="Calibri" w:cs="Calibri"/>
@@ -4401,14 +4302,7 @@
         <w:rPr>
           <w:rFonts w:ascii="Calibri" w:hAnsi="Calibri" w:cs="Calibri"/>
         </w:rPr>
-        <w:t>(</w:t>
-      </w:r>
-      <w:proofErr w:type="gramEnd"/>
-      <w:r>
-        <w:rPr>
-          <w:rFonts w:ascii="Calibri" w:hAnsi="Calibri" w:cs="Calibri"/>
-        </w:rPr>
-        <w:t>)</w:t>
+        <w:t>()</w:t>
       </w:r>
     </w:p>
     <w:p>
@@ -4798,7 +4692,6 @@
         </w:rPr>
         <w:t xml:space="preserve">ALGORITHM </w:t>
       </w:r>
-      <w:proofErr w:type="gramStart"/>
       <w:r>
         <w:rPr>
           <w:rFonts w:ascii="Calibri" w:hAnsi="Calibri" w:cs="Calibri"/>
@@ -4809,14 +4702,7 @@
         <w:rPr>
           <w:rFonts w:ascii="Calibri" w:hAnsi="Calibri" w:cs="Calibri"/>
         </w:rPr>
-        <w:t>(</w:t>
-      </w:r>
-      <w:proofErr w:type="gramEnd"/>
-      <w:r>
-        <w:rPr>
-          <w:rFonts w:ascii="Calibri" w:hAnsi="Calibri" w:cs="Calibri"/>
-        </w:rPr>
-        <w:t>)</w:t>
+        <w:t>()</w:t>
       </w:r>
     </w:p>
     <w:p>
@@ -5556,7 +5442,6 @@
         </w:rPr>
         <w:t xml:space="preserve">ALGORITHM </w:t>
       </w:r>
-      <w:proofErr w:type="gramStart"/>
       <w:r>
         <w:rPr>
           <w:rFonts w:ascii="Calibri" w:hAnsi="Calibri" w:cs="Calibri"/>
@@ -5567,14 +5452,7 @@
         <w:rPr>
           <w:rFonts w:ascii="Calibri" w:hAnsi="Calibri" w:cs="Calibri"/>
         </w:rPr>
-        <w:t>(</w:t>
-      </w:r>
-      <w:proofErr w:type="gramEnd"/>
-      <w:r>
-        <w:rPr>
-          <w:rFonts w:ascii="Calibri" w:hAnsi="Calibri" w:cs="Calibri"/>
-        </w:rPr>
-        <w:t>)</w:t>
+        <w:t>()</w:t>
       </w:r>
     </w:p>
     <w:p>
@@ -5902,21 +5780,7 @@
         <w:rPr>
           <w:rFonts w:ascii="Calibri" w:hAnsi="Calibri" w:cs="Calibri"/>
         </w:rPr>
-        <w:t xml:space="preserve"> </w:t>
-      </w:r>
-      <w:proofErr w:type="gramStart"/>
-      <w:r>
-        <w:rPr>
-          <w:rFonts w:ascii="Calibri" w:hAnsi="Calibri" w:cs="Calibri"/>
-        </w:rPr>
-        <w:t>provide</w:t>
-      </w:r>
-      <w:proofErr w:type="gramEnd"/>
-      <w:r>
-        <w:rPr>
-          <w:rFonts w:ascii="Calibri" w:hAnsi="Calibri" w:cs="Calibri"/>
-        </w:rPr>
-        <w:t xml:space="preserve"> alternatives or branches in the code. </w:t>
+        <w:t xml:space="preserve"> provide alternatives or branches in the code. </w:t>
       </w:r>
       <w:r>
         <w:rPr>
@@ -6896,25 +6760,7 @@
                 <w:sz w:val="20"/>
                 <w:szCs w:val="20"/>
               </w:rPr>
-              <w:t xml:space="preserve">If </w:t>
-            </w:r>
-            <w:proofErr w:type="gramStart"/>
-            <w:r>
-              <w:rPr>
-                <w:rFonts w:ascii="Calibri" w:hAnsi="Calibri" w:cs="Calibri"/>
-                <w:sz w:val="20"/>
-                <w:szCs w:val="20"/>
-              </w:rPr>
-              <w:t>color !</w:t>
-            </w:r>
-            <w:proofErr w:type="gramEnd"/>
-            <w:r>
-              <w:rPr>
-                <w:rFonts w:ascii="Calibri" w:hAnsi="Calibri" w:cs="Calibri"/>
-                <w:sz w:val="20"/>
-                <w:szCs w:val="20"/>
-              </w:rPr>
-              <w:t xml:space="preserve">= </w:t>
+              <w:t xml:space="preserve">If color != </w:t>
             </w:r>
             <w:r>
               <w:rPr>
@@ -7624,21 +7470,7 @@
         <w:rPr>
           <w:rFonts w:ascii="Calibri" w:hAnsi="Calibri" w:cs="Calibri"/>
         </w:rPr>
-        <w:t xml:space="preserve">ALGORITHM </w:t>
-      </w:r>
-      <w:proofErr w:type="gramStart"/>
-      <w:r>
-        <w:rPr>
-          <w:rFonts w:ascii="Calibri" w:hAnsi="Calibri" w:cs="Calibri"/>
-        </w:rPr>
-        <w:t>whatToWear(</w:t>
-      </w:r>
-      <w:proofErr w:type="gramEnd"/>
-      <w:r>
-        <w:rPr>
-          <w:rFonts w:ascii="Calibri" w:hAnsi="Calibri" w:cs="Calibri"/>
-        </w:rPr>
-        <w:t>)</w:t>
+        <w:t>ALGORITHM whatToWear()</w:t>
       </w:r>
     </w:p>
     <w:p>
@@ -8314,21 +8146,7 @@
         <w:rPr>
           <w:rFonts w:ascii="Calibri" w:hAnsi="Calibri" w:cs="Calibri"/>
         </w:rPr>
-        <w:t xml:space="preserve">ALGORITHM </w:t>
-      </w:r>
-      <w:proofErr w:type="gramStart"/>
-      <w:r>
-        <w:rPr>
-          <w:rFonts w:ascii="Calibri" w:hAnsi="Calibri" w:cs="Calibri"/>
-        </w:rPr>
-        <w:t>classifyQuadrilateralBySides(</w:t>
-      </w:r>
-      <w:proofErr w:type="gramEnd"/>
-      <w:r>
-        <w:rPr>
-          <w:rFonts w:ascii="Calibri" w:hAnsi="Calibri" w:cs="Calibri"/>
-        </w:rPr>
-        <w:t>)</w:t>
+        <w:t>ALGORITHM classifyQuadrilateralBySides()</w:t>
       </w:r>
     </w:p>
     <w:p>
@@ -8782,21 +8600,7 @@
         <w:rPr>
           <w:rFonts w:ascii="Calibri" w:hAnsi="Calibri" w:cs="Calibri"/>
         </w:rPr>
-        <w:t xml:space="preserve">ALGORITHM </w:t>
-      </w:r>
-      <w:proofErr w:type="gramStart"/>
-      <w:r>
-        <w:rPr>
-          <w:rFonts w:ascii="Calibri" w:hAnsi="Calibri" w:cs="Calibri"/>
-        </w:rPr>
-        <w:t>classifyQuadrilateralBySidesAndAngles(</w:t>
-      </w:r>
-      <w:proofErr w:type="gramEnd"/>
-      <w:r>
-        <w:rPr>
-          <w:rFonts w:ascii="Calibri" w:hAnsi="Calibri" w:cs="Calibri"/>
-        </w:rPr>
-        <w:t>)</w:t>
+        <w:t>ALGORITHM classifyQuadrilateralBySidesAndAngles()</w:t>
       </w:r>
     </w:p>
     <w:p>
@@ -9897,21 +9701,7 @@
         <w:rPr>
           <w:rFonts w:ascii="Calibri" w:hAnsi="Calibri" w:cs="Calibri"/>
         </w:rPr>
-        <w:t xml:space="preserve">ALGORITHM </w:t>
-      </w:r>
-      <w:proofErr w:type="gramStart"/>
-      <w:r>
-        <w:rPr>
-          <w:rFonts w:ascii="Calibri" w:hAnsi="Calibri" w:cs="Calibri"/>
-        </w:rPr>
-        <w:t>triangleType(</w:t>
-      </w:r>
-      <w:proofErr w:type="gramEnd"/>
-      <w:r>
-        <w:rPr>
-          <w:rFonts w:ascii="Calibri" w:hAnsi="Calibri" w:cs="Calibri"/>
-        </w:rPr>
-        <w:t>)</w:t>
+        <w:t>ALGORITHM triangleType()</w:t>
       </w:r>
     </w:p>
     <w:p>
@@ -10284,21 +10074,7 @@
         <w:rPr>
           <w:rFonts w:ascii="Calibri" w:hAnsi="Calibri" w:cs="Calibri"/>
         </w:rPr>
-        <w:t xml:space="preserve">ELSEIF statement above, what is </w:t>
-      </w:r>
-      <w:proofErr w:type="gramStart"/>
-      <w:r>
-        <w:rPr>
-          <w:rFonts w:ascii="Calibri" w:hAnsi="Calibri" w:cs="Calibri"/>
-        </w:rPr>
-        <w:t>the most</w:t>
-      </w:r>
-      <w:proofErr w:type="gramEnd"/>
-      <w:r>
-        <w:rPr>
-          <w:rFonts w:ascii="Calibri" w:hAnsi="Calibri" w:cs="Calibri"/>
-        </w:rPr>
-        <w:t xml:space="preserve"> number of sides that can be equal?</w:t>
+        <w:t>ELSEIF statement above, what is the most number of sides that can be equal?</w:t>
       </w:r>
       <w:r>
         <w:rPr>
@@ -10439,65 +10215,1691 @@
         <w:lastRenderedPageBreak/>
         <w:t>Pseudocode:</w:t>
       </w:r>
-    </w:p>
-    <w:p>
-      <w:pPr>
-        <w:spacing w:after="0"/>
-        <w:rPr>
-          <w:rFonts w:ascii="Calibri" w:hAnsi="Calibri" w:cs="Calibri"/>
-        </w:rPr>
-      </w:pPr>
-    </w:p>
-    <w:p>
-      <w:pPr>
-        <w:spacing w:after="0"/>
-        <w:rPr>
-          <w:rFonts w:ascii="Calibri" w:hAnsi="Calibri" w:cs="Calibri"/>
-        </w:rPr>
-      </w:pPr>
-    </w:p>
-    <w:p>
-      <w:pPr>
-        <w:spacing w:after="0"/>
-        <w:rPr>
-          <w:rFonts w:ascii="Calibri" w:hAnsi="Calibri" w:cs="Calibri"/>
-        </w:rPr>
-      </w:pPr>
+      <w:r>
+        <w:t xml:space="preserve"> </w:t>
+      </w:r>
+      <w:r>
+        <w:t xml:space="preserve">: Selection (and)– </w:t>
+      </w:r>
+      <w:r>
+        <w:t>angle types</w:t>
+      </w:r>
+    </w:p>
+    <w:p>
+      <w:pPr>
+        <w:pBdr>
+          <w:top w:val="single" w:sz="4" w:space="1" w:color="auto"/>
+          <w:left w:val="single" w:sz="4" w:space="4" w:color="auto"/>
+          <w:bottom w:val="single" w:sz="4" w:space="1" w:color="auto"/>
+          <w:right w:val="single" w:sz="4" w:space="4" w:color="auto"/>
+        </w:pBdr>
+        <w:spacing w:after="0"/>
+        <w:rPr>
+          <w:rFonts w:ascii="Calibri" w:hAnsi="Calibri" w:cs="Calibri"/>
+        </w:rPr>
+      </w:pPr>
+      <w:r>
+        <w:rPr>
+          <w:rFonts w:ascii="Calibri" w:hAnsi="Calibri" w:cs="Calibri"/>
+        </w:rPr>
+        <w:t>ALGORITHM angleType()</w:t>
+      </w:r>
+    </w:p>
+    <w:p>
+      <w:pPr>
+        <w:pBdr>
+          <w:top w:val="single" w:sz="4" w:space="1" w:color="auto"/>
+          <w:left w:val="single" w:sz="4" w:space="4" w:color="auto"/>
+          <w:bottom w:val="single" w:sz="4" w:space="1" w:color="auto"/>
+          <w:right w:val="single" w:sz="4" w:space="4" w:color="auto"/>
+        </w:pBdr>
+        <w:spacing w:after="0"/>
+        <w:rPr>
+          <w:rFonts w:ascii="Calibri" w:hAnsi="Calibri" w:cs="Calibri"/>
+        </w:rPr>
+      </w:pPr>
+    </w:p>
+    <w:p>
+      <w:pPr>
+        <w:pBdr>
+          <w:top w:val="single" w:sz="4" w:space="1" w:color="auto"/>
+          <w:left w:val="single" w:sz="4" w:space="4" w:color="auto"/>
+          <w:bottom w:val="single" w:sz="4" w:space="1" w:color="auto"/>
+          <w:right w:val="single" w:sz="4" w:space="4" w:color="auto"/>
+        </w:pBdr>
+        <w:spacing w:after="0"/>
+        <w:rPr>
+          <w:rFonts w:ascii="Calibri" w:hAnsi="Calibri" w:cs="Calibri"/>
+          <w:sz w:val="20"/>
+          <w:szCs w:val="20"/>
+        </w:rPr>
+      </w:pPr>
+      <w:r>
+        <w:rPr>
+          <w:rFonts w:ascii="Calibri" w:hAnsi="Calibri" w:cs="Calibri"/>
+          <w:sz w:val="20"/>
+          <w:szCs w:val="20"/>
+        </w:rPr>
+        <w:t>BEGIN</w:t>
+      </w:r>
+    </w:p>
+    <w:p>
+      <w:pPr>
+        <w:pBdr>
+          <w:top w:val="single" w:sz="4" w:space="1" w:color="auto"/>
+          <w:left w:val="single" w:sz="4" w:space="4" w:color="auto"/>
+          <w:bottom w:val="single" w:sz="4" w:space="1" w:color="auto"/>
+          <w:right w:val="single" w:sz="4" w:space="4" w:color="auto"/>
+        </w:pBdr>
+        <w:spacing w:after="0"/>
+        <w:rPr>
+          <w:rFonts w:ascii="Calibri" w:hAnsi="Calibri" w:cs="Calibri"/>
+          <w:sz w:val="20"/>
+          <w:szCs w:val="20"/>
+        </w:rPr>
+      </w:pPr>
+      <w:r>
+        <w:rPr>
+          <w:rFonts w:ascii="Calibri" w:hAnsi="Calibri" w:cs="Calibri"/>
+          <w:sz w:val="20"/>
+          <w:szCs w:val="20"/>
+        </w:rPr>
+        <w:tab/>
+      </w:r>
+      <w:r>
+        <w:rPr>
+          <w:rFonts w:ascii="Calibri" w:hAnsi="Calibri" w:cs="Calibri"/>
+          <w:sz w:val="20"/>
+          <w:szCs w:val="20"/>
+        </w:rPr>
+        <w:t>INPUT angle</w:t>
+      </w:r>
+    </w:p>
+    <w:p>
+      <w:pPr>
+        <w:pBdr>
+          <w:top w:val="single" w:sz="4" w:space="1" w:color="auto"/>
+          <w:left w:val="single" w:sz="4" w:space="4" w:color="auto"/>
+          <w:bottom w:val="single" w:sz="4" w:space="1" w:color="auto"/>
+          <w:right w:val="single" w:sz="4" w:space="4" w:color="auto"/>
+        </w:pBdr>
+        <w:spacing w:after="0"/>
+        <w:rPr>
+          <w:rFonts w:ascii="Calibri" w:hAnsi="Calibri" w:cs="Calibri"/>
+          <w:sz w:val="20"/>
+          <w:szCs w:val="20"/>
+        </w:rPr>
+      </w:pPr>
+      <w:r>
+        <w:rPr>
+          <w:rFonts w:ascii="Calibri" w:hAnsi="Calibri" w:cs="Calibri"/>
+          <w:sz w:val="20"/>
+          <w:szCs w:val="20"/>
+        </w:rPr>
+        <w:tab/>
+      </w:r>
+      <w:r>
+        <w:rPr>
+          <w:rFonts w:ascii="Calibri" w:hAnsi="Calibri" w:cs="Calibri"/>
+          <w:sz w:val="20"/>
+          <w:szCs w:val="20"/>
+        </w:rPr>
+        <w:t>-- Outer validation</w:t>
+      </w:r>
+    </w:p>
+    <w:p>
+      <w:pPr>
+        <w:pBdr>
+          <w:top w:val="single" w:sz="4" w:space="1" w:color="auto"/>
+          <w:left w:val="single" w:sz="4" w:space="4" w:color="auto"/>
+          <w:bottom w:val="single" w:sz="4" w:space="1" w:color="auto"/>
+          <w:right w:val="single" w:sz="4" w:space="4" w:color="auto"/>
+        </w:pBdr>
+        <w:spacing w:after="0"/>
+        <w:rPr>
+          <w:rFonts w:ascii="Calibri" w:hAnsi="Calibri" w:cs="Calibri"/>
+          <w:sz w:val="20"/>
+          <w:szCs w:val="20"/>
+        </w:rPr>
+      </w:pPr>
+      <w:r>
+        <w:rPr>
+          <w:rFonts w:ascii="Calibri" w:hAnsi="Calibri" w:cs="Calibri"/>
+          <w:sz w:val="20"/>
+          <w:szCs w:val="20"/>
+        </w:rPr>
+        <w:tab/>
+      </w:r>
+      <w:r>
+        <w:rPr>
+          <w:rFonts w:ascii="Calibri" w:hAnsi="Calibri" w:cs="Calibri"/>
+          <w:sz w:val="20"/>
+          <w:szCs w:val="20"/>
+        </w:rPr>
+        <w:t>IF angle &gt;</w:t>
+      </w:r>
+      <w:r>
+        <w:rPr>
+          <w:rFonts w:ascii="Calibri" w:hAnsi="Calibri" w:cs="Calibri"/>
+          <w:sz w:val="20"/>
+          <w:szCs w:val="20"/>
+        </w:rPr>
+        <w:t xml:space="preserve"> </w:t>
+      </w:r>
+      <w:r>
+        <w:rPr>
+          <w:rFonts w:ascii="Calibri" w:hAnsi="Calibri" w:cs="Calibri"/>
+          <w:sz w:val="20"/>
+          <w:szCs w:val="20"/>
+        </w:rPr>
+        <w:t xml:space="preserve"> 0 AND angle &lt;= 360 THEN</w:t>
+      </w:r>
+    </w:p>
+    <w:p>
+      <w:pPr>
+        <w:pBdr>
+          <w:top w:val="single" w:sz="4" w:space="1" w:color="auto"/>
+          <w:left w:val="single" w:sz="4" w:space="4" w:color="auto"/>
+          <w:bottom w:val="single" w:sz="4" w:space="1" w:color="auto"/>
+          <w:right w:val="single" w:sz="4" w:space="4" w:color="auto"/>
+        </w:pBdr>
+        <w:spacing w:after="0"/>
+        <w:rPr>
+          <w:rFonts w:ascii="Calibri" w:hAnsi="Calibri" w:cs="Calibri"/>
+          <w:sz w:val="20"/>
+          <w:szCs w:val="20"/>
+        </w:rPr>
+      </w:pPr>
+      <w:r>
+        <w:rPr>
+          <w:rFonts w:ascii="Calibri" w:hAnsi="Calibri" w:cs="Calibri"/>
+          <w:sz w:val="20"/>
+          <w:szCs w:val="20"/>
+        </w:rPr>
+        <w:tab/>
+      </w:r>
+      <w:r>
+        <w:rPr>
+          <w:rFonts w:ascii="Calibri" w:hAnsi="Calibri" w:cs="Calibri"/>
+          <w:sz w:val="20"/>
+          <w:szCs w:val="20"/>
+        </w:rPr>
+        <w:tab/>
+      </w:r>
+      <w:r>
+        <w:rPr>
+          <w:rFonts w:ascii="Calibri" w:hAnsi="Calibri" w:cs="Calibri"/>
+          <w:sz w:val="20"/>
+          <w:szCs w:val="20"/>
+        </w:rPr>
+        <w:t>-- First split: 0–180 vs 180–360</w:t>
+      </w:r>
+    </w:p>
+    <w:p>
+      <w:pPr>
+        <w:pBdr>
+          <w:top w:val="single" w:sz="4" w:space="1" w:color="auto"/>
+          <w:left w:val="single" w:sz="4" w:space="4" w:color="auto"/>
+          <w:bottom w:val="single" w:sz="4" w:space="1" w:color="auto"/>
+          <w:right w:val="single" w:sz="4" w:space="4" w:color="auto"/>
+        </w:pBdr>
+        <w:spacing w:after="0"/>
+        <w:rPr>
+          <w:rFonts w:ascii="Calibri" w:hAnsi="Calibri" w:cs="Calibri"/>
+          <w:sz w:val="20"/>
+          <w:szCs w:val="20"/>
+        </w:rPr>
+      </w:pPr>
+      <w:r>
+        <w:rPr>
+          <w:rFonts w:ascii="Calibri" w:hAnsi="Calibri" w:cs="Calibri"/>
+          <w:sz w:val="20"/>
+          <w:szCs w:val="20"/>
+        </w:rPr>
+        <w:tab/>
+      </w:r>
+      <w:r>
+        <w:rPr>
+          <w:rFonts w:ascii="Calibri" w:hAnsi="Calibri" w:cs="Calibri"/>
+          <w:sz w:val="20"/>
+          <w:szCs w:val="20"/>
+        </w:rPr>
+        <w:tab/>
+      </w:r>
+      <w:r>
+        <w:rPr>
+          <w:rFonts w:ascii="Calibri" w:hAnsi="Calibri" w:cs="Calibri"/>
+          <w:sz w:val="20"/>
+          <w:szCs w:val="20"/>
+        </w:rPr>
+        <w:t>IF angle &lt;= 180 THEN</w:t>
+      </w:r>
+    </w:p>
+    <w:p>
+      <w:pPr>
+        <w:pBdr>
+          <w:top w:val="single" w:sz="4" w:space="1" w:color="auto"/>
+          <w:left w:val="single" w:sz="4" w:space="4" w:color="auto"/>
+          <w:bottom w:val="single" w:sz="4" w:space="1" w:color="auto"/>
+          <w:right w:val="single" w:sz="4" w:space="4" w:color="auto"/>
+        </w:pBdr>
+        <w:spacing w:after="0"/>
+        <w:rPr>
+          <w:rFonts w:ascii="Calibri" w:hAnsi="Calibri" w:cs="Calibri"/>
+          <w:sz w:val="20"/>
+          <w:szCs w:val="20"/>
+        </w:rPr>
+      </w:pPr>
+      <w:r>
+        <w:rPr>
+          <w:rFonts w:ascii="Calibri" w:hAnsi="Calibri" w:cs="Calibri"/>
+          <w:sz w:val="20"/>
+          <w:szCs w:val="20"/>
+        </w:rPr>
+        <w:tab/>
+      </w:r>
+      <w:r>
+        <w:rPr>
+          <w:rFonts w:ascii="Calibri" w:hAnsi="Calibri" w:cs="Calibri"/>
+          <w:sz w:val="20"/>
+          <w:szCs w:val="20"/>
+        </w:rPr>
+        <w:tab/>
+      </w:r>
+      <w:r>
+        <w:rPr>
+          <w:rFonts w:ascii="Calibri" w:hAnsi="Calibri" w:cs="Calibri"/>
+          <w:sz w:val="20"/>
+          <w:szCs w:val="20"/>
+        </w:rPr>
+        <w:tab/>
+      </w:r>
+      <w:r>
+        <w:rPr>
+          <w:rFonts w:ascii="Calibri" w:hAnsi="Calibri" w:cs="Calibri"/>
+          <w:sz w:val="20"/>
+          <w:szCs w:val="20"/>
+        </w:rPr>
+        <w:t>-- Subsplit: 0–90 vs 90–180</w:t>
+      </w:r>
+    </w:p>
+    <w:p>
+      <w:pPr>
+        <w:pBdr>
+          <w:top w:val="single" w:sz="4" w:space="1" w:color="auto"/>
+          <w:left w:val="single" w:sz="4" w:space="4" w:color="auto"/>
+          <w:bottom w:val="single" w:sz="4" w:space="1" w:color="auto"/>
+          <w:right w:val="single" w:sz="4" w:space="4" w:color="auto"/>
+        </w:pBdr>
+        <w:spacing w:after="0"/>
+        <w:rPr>
+          <w:rFonts w:ascii="Calibri" w:hAnsi="Calibri" w:cs="Calibri"/>
+          <w:sz w:val="20"/>
+          <w:szCs w:val="20"/>
+        </w:rPr>
+      </w:pPr>
+      <w:r>
+        <w:rPr>
+          <w:rFonts w:ascii="Calibri" w:hAnsi="Calibri" w:cs="Calibri"/>
+          <w:sz w:val="20"/>
+          <w:szCs w:val="20"/>
+        </w:rPr>
+        <w:tab/>
+      </w:r>
+      <w:r>
+        <w:rPr>
+          <w:rFonts w:ascii="Calibri" w:hAnsi="Calibri" w:cs="Calibri"/>
+          <w:sz w:val="20"/>
+          <w:szCs w:val="20"/>
+        </w:rPr>
+        <w:tab/>
+      </w:r>
+      <w:r>
+        <w:rPr>
+          <w:rFonts w:ascii="Calibri" w:hAnsi="Calibri" w:cs="Calibri"/>
+          <w:sz w:val="20"/>
+          <w:szCs w:val="20"/>
+        </w:rPr>
+        <w:tab/>
+      </w:r>
+      <w:r>
+        <w:rPr>
+          <w:rFonts w:ascii="Calibri" w:hAnsi="Calibri" w:cs="Calibri"/>
+          <w:sz w:val="20"/>
+          <w:szCs w:val="20"/>
+        </w:rPr>
+        <w:t>IF angle &lt;= 90 THEN</w:t>
+      </w:r>
+    </w:p>
+    <w:p>
+      <w:pPr>
+        <w:pBdr>
+          <w:top w:val="single" w:sz="4" w:space="1" w:color="auto"/>
+          <w:left w:val="single" w:sz="4" w:space="4" w:color="auto"/>
+          <w:bottom w:val="single" w:sz="4" w:space="1" w:color="auto"/>
+          <w:right w:val="single" w:sz="4" w:space="4" w:color="auto"/>
+        </w:pBdr>
+        <w:spacing w:after="0"/>
+        <w:rPr>
+          <w:rFonts w:ascii="Calibri" w:hAnsi="Calibri" w:cs="Calibri"/>
+          <w:sz w:val="20"/>
+          <w:szCs w:val="20"/>
+        </w:rPr>
+      </w:pPr>
+      <w:r>
+        <w:rPr>
+          <w:rFonts w:ascii="Calibri" w:hAnsi="Calibri" w:cs="Calibri"/>
+          <w:sz w:val="20"/>
+          <w:szCs w:val="20"/>
+        </w:rPr>
+        <w:tab/>
+      </w:r>
+      <w:r>
+        <w:rPr>
+          <w:rFonts w:ascii="Calibri" w:hAnsi="Calibri" w:cs="Calibri"/>
+          <w:sz w:val="20"/>
+          <w:szCs w:val="20"/>
+        </w:rPr>
+        <w:tab/>
+      </w:r>
+      <w:r>
+        <w:rPr>
+          <w:rFonts w:ascii="Calibri" w:hAnsi="Calibri" w:cs="Calibri"/>
+          <w:sz w:val="20"/>
+          <w:szCs w:val="20"/>
+        </w:rPr>
+        <w:tab/>
+      </w:r>
+      <w:r>
+        <w:rPr>
+          <w:rFonts w:ascii="Calibri" w:hAnsi="Calibri" w:cs="Calibri"/>
+          <w:sz w:val="20"/>
+          <w:szCs w:val="20"/>
+        </w:rPr>
+        <w:tab/>
+      </w:r>
+      <w:r>
+        <w:rPr>
+          <w:rFonts w:ascii="Calibri" w:hAnsi="Calibri" w:cs="Calibri"/>
+          <w:sz w:val="20"/>
+          <w:szCs w:val="20"/>
+        </w:rPr>
+        <w:t>IF angle &gt; 0 AND angle &lt; 90 THEN</w:t>
+      </w:r>
+    </w:p>
+    <w:p>
+      <w:pPr>
+        <w:pBdr>
+          <w:top w:val="single" w:sz="4" w:space="1" w:color="auto"/>
+          <w:left w:val="single" w:sz="4" w:space="4" w:color="auto"/>
+          <w:bottom w:val="single" w:sz="4" w:space="1" w:color="auto"/>
+          <w:right w:val="single" w:sz="4" w:space="4" w:color="auto"/>
+        </w:pBdr>
+        <w:spacing w:after="0"/>
+        <w:rPr>
+          <w:rFonts w:ascii="Calibri" w:hAnsi="Calibri" w:cs="Calibri"/>
+          <w:sz w:val="20"/>
+          <w:szCs w:val="20"/>
+        </w:rPr>
+      </w:pPr>
+      <w:r>
+        <w:rPr>
+          <w:rFonts w:ascii="Calibri" w:hAnsi="Calibri" w:cs="Calibri"/>
+          <w:sz w:val="20"/>
+          <w:szCs w:val="20"/>
+        </w:rPr>
+        <w:tab/>
+      </w:r>
+      <w:r>
+        <w:rPr>
+          <w:rFonts w:ascii="Calibri" w:hAnsi="Calibri" w:cs="Calibri"/>
+          <w:sz w:val="20"/>
+          <w:szCs w:val="20"/>
+        </w:rPr>
+        <w:tab/>
+      </w:r>
+      <w:r>
+        <w:rPr>
+          <w:rFonts w:ascii="Calibri" w:hAnsi="Calibri" w:cs="Calibri"/>
+          <w:sz w:val="20"/>
+          <w:szCs w:val="20"/>
+        </w:rPr>
+        <w:tab/>
+      </w:r>
+      <w:r>
+        <w:rPr>
+          <w:rFonts w:ascii="Calibri" w:hAnsi="Calibri" w:cs="Calibri"/>
+          <w:sz w:val="20"/>
+          <w:szCs w:val="20"/>
+        </w:rPr>
+        <w:tab/>
+      </w:r>
+      <w:r>
+        <w:rPr>
+          <w:rFonts w:ascii="Calibri" w:hAnsi="Calibri" w:cs="Calibri"/>
+          <w:sz w:val="20"/>
+          <w:szCs w:val="20"/>
+        </w:rPr>
+        <w:tab/>
+      </w:r>
+      <w:r>
+        <w:rPr>
+          <w:rFonts w:ascii="Calibri" w:hAnsi="Calibri" w:cs="Calibri"/>
+          <w:sz w:val="20"/>
+          <w:szCs w:val="20"/>
+        </w:rPr>
+        <w:t>PRINT "Acute angle."</w:t>
+      </w:r>
+    </w:p>
+    <w:p>
+      <w:pPr>
+        <w:pBdr>
+          <w:top w:val="single" w:sz="4" w:space="1" w:color="auto"/>
+          <w:left w:val="single" w:sz="4" w:space="4" w:color="auto"/>
+          <w:bottom w:val="single" w:sz="4" w:space="1" w:color="auto"/>
+          <w:right w:val="single" w:sz="4" w:space="4" w:color="auto"/>
+        </w:pBdr>
+        <w:spacing w:after="0"/>
+        <w:rPr>
+          <w:rFonts w:ascii="Calibri" w:hAnsi="Calibri" w:cs="Calibri"/>
+          <w:sz w:val="20"/>
+          <w:szCs w:val="20"/>
+        </w:rPr>
+      </w:pPr>
+      <w:r>
+        <w:rPr>
+          <w:rFonts w:ascii="Calibri" w:hAnsi="Calibri" w:cs="Calibri"/>
+          <w:sz w:val="20"/>
+          <w:szCs w:val="20"/>
+        </w:rPr>
+        <w:tab/>
+      </w:r>
+      <w:r>
+        <w:rPr>
+          <w:rFonts w:ascii="Calibri" w:hAnsi="Calibri" w:cs="Calibri"/>
+          <w:sz w:val="20"/>
+          <w:szCs w:val="20"/>
+        </w:rPr>
+        <w:tab/>
+      </w:r>
+      <w:r>
+        <w:rPr>
+          <w:rFonts w:ascii="Calibri" w:hAnsi="Calibri" w:cs="Calibri"/>
+          <w:sz w:val="20"/>
+          <w:szCs w:val="20"/>
+        </w:rPr>
+        <w:tab/>
+      </w:r>
+      <w:r>
+        <w:rPr>
+          <w:rFonts w:ascii="Calibri" w:hAnsi="Calibri" w:cs="Calibri"/>
+          <w:sz w:val="20"/>
+          <w:szCs w:val="20"/>
+        </w:rPr>
+        <w:tab/>
+      </w:r>
+      <w:r>
+        <w:rPr>
+          <w:rFonts w:ascii="Calibri" w:hAnsi="Calibri" w:cs="Calibri"/>
+          <w:sz w:val="20"/>
+          <w:szCs w:val="20"/>
+        </w:rPr>
+        <w:t>ELSE</w:t>
+      </w:r>
+    </w:p>
+    <w:p>
+      <w:pPr>
+        <w:pBdr>
+          <w:top w:val="single" w:sz="4" w:space="1" w:color="auto"/>
+          <w:left w:val="single" w:sz="4" w:space="4" w:color="auto"/>
+          <w:bottom w:val="single" w:sz="4" w:space="1" w:color="auto"/>
+          <w:right w:val="single" w:sz="4" w:space="4" w:color="auto"/>
+        </w:pBdr>
+        <w:spacing w:after="0"/>
+        <w:rPr>
+          <w:rFonts w:ascii="Calibri" w:hAnsi="Calibri" w:cs="Calibri"/>
+          <w:sz w:val="20"/>
+          <w:szCs w:val="20"/>
+        </w:rPr>
+      </w:pPr>
+      <w:r>
+        <w:rPr>
+          <w:rFonts w:ascii="Calibri" w:hAnsi="Calibri" w:cs="Calibri"/>
+          <w:sz w:val="20"/>
+          <w:szCs w:val="20"/>
+        </w:rPr>
+        <w:tab/>
+      </w:r>
+      <w:r>
+        <w:rPr>
+          <w:rFonts w:ascii="Calibri" w:hAnsi="Calibri" w:cs="Calibri"/>
+          <w:sz w:val="20"/>
+          <w:szCs w:val="20"/>
+        </w:rPr>
+        <w:tab/>
+      </w:r>
+      <w:r>
+        <w:rPr>
+          <w:rFonts w:ascii="Calibri" w:hAnsi="Calibri" w:cs="Calibri"/>
+          <w:sz w:val="20"/>
+          <w:szCs w:val="20"/>
+        </w:rPr>
+        <w:tab/>
+      </w:r>
+      <w:r>
+        <w:rPr>
+          <w:rFonts w:ascii="Calibri" w:hAnsi="Calibri" w:cs="Calibri"/>
+          <w:sz w:val="20"/>
+          <w:szCs w:val="20"/>
+        </w:rPr>
+        <w:tab/>
+      </w:r>
+      <w:r>
+        <w:rPr>
+          <w:rFonts w:ascii="Calibri" w:hAnsi="Calibri" w:cs="Calibri"/>
+          <w:sz w:val="20"/>
+          <w:szCs w:val="20"/>
+        </w:rPr>
+        <w:tab/>
+      </w:r>
+      <w:r>
+        <w:rPr>
+          <w:rFonts w:ascii="Calibri" w:hAnsi="Calibri" w:cs="Calibri"/>
+          <w:sz w:val="20"/>
+          <w:szCs w:val="20"/>
+        </w:rPr>
+        <w:t>PRINT "Right angle."</w:t>
+      </w:r>
+    </w:p>
+    <w:p>
+      <w:pPr>
+        <w:pBdr>
+          <w:top w:val="single" w:sz="4" w:space="1" w:color="auto"/>
+          <w:left w:val="single" w:sz="4" w:space="4" w:color="auto"/>
+          <w:bottom w:val="single" w:sz="4" w:space="1" w:color="auto"/>
+          <w:right w:val="single" w:sz="4" w:space="4" w:color="auto"/>
+        </w:pBdr>
+        <w:spacing w:after="0"/>
+        <w:rPr>
+          <w:rFonts w:ascii="Calibri" w:hAnsi="Calibri" w:cs="Calibri"/>
+          <w:sz w:val="20"/>
+          <w:szCs w:val="20"/>
+        </w:rPr>
+      </w:pPr>
+      <w:r>
+        <w:rPr>
+          <w:rFonts w:ascii="Calibri" w:hAnsi="Calibri" w:cs="Calibri"/>
+          <w:sz w:val="20"/>
+          <w:szCs w:val="20"/>
+        </w:rPr>
+        <w:tab/>
+      </w:r>
+      <w:r>
+        <w:rPr>
+          <w:rFonts w:ascii="Calibri" w:hAnsi="Calibri" w:cs="Calibri"/>
+          <w:sz w:val="20"/>
+          <w:szCs w:val="20"/>
+        </w:rPr>
+        <w:tab/>
+      </w:r>
+      <w:r>
+        <w:rPr>
+          <w:rFonts w:ascii="Calibri" w:hAnsi="Calibri" w:cs="Calibri"/>
+          <w:sz w:val="20"/>
+          <w:szCs w:val="20"/>
+        </w:rPr>
+        <w:tab/>
+      </w:r>
+      <w:r>
+        <w:rPr>
+          <w:rFonts w:ascii="Calibri" w:hAnsi="Calibri" w:cs="Calibri"/>
+          <w:sz w:val="20"/>
+          <w:szCs w:val="20"/>
+        </w:rPr>
+        <w:tab/>
+      </w:r>
+      <w:r>
+        <w:rPr>
+          <w:rFonts w:ascii="Calibri" w:hAnsi="Calibri" w:cs="Calibri"/>
+          <w:sz w:val="20"/>
+          <w:szCs w:val="20"/>
+        </w:rPr>
+        <w:t>ENDIF</w:t>
+      </w:r>
+    </w:p>
+    <w:p>
+      <w:pPr>
+        <w:pBdr>
+          <w:top w:val="single" w:sz="4" w:space="1" w:color="auto"/>
+          <w:left w:val="single" w:sz="4" w:space="4" w:color="auto"/>
+          <w:bottom w:val="single" w:sz="4" w:space="1" w:color="auto"/>
+          <w:right w:val="single" w:sz="4" w:space="4" w:color="auto"/>
+        </w:pBdr>
+        <w:spacing w:after="0"/>
+        <w:rPr>
+          <w:rFonts w:ascii="Calibri" w:hAnsi="Calibri" w:cs="Calibri"/>
+          <w:sz w:val="20"/>
+          <w:szCs w:val="20"/>
+        </w:rPr>
+      </w:pPr>
+      <w:r>
+        <w:rPr>
+          <w:rFonts w:ascii="Calibri" w:hAnsi="Calibri" w:cs="Calibri"/>
+          <w:sz w:val="20"/>
+          <w:szCs w:val="20"/>
+        </w:rPr>
+        <w:tab/>
+      </w:r>
+      <w:r>
+        <w:rPr>
+          <w:rFonts w:ascii="Calibri" w:hAnsi="Calibri" w:cs="Calibri"/>
+          <w:sz w:val="20"/>
+          <w:szCs w:val="20"/>
+        </w:rPr>
+        <w:tab/>
+      </w:r>
+      <w:r>
+        <w:rPr>
+          <w:rFonts w:ascii="Calibri" w:hAnsi="Calibri" w:cs="Calibri"/>
+          <w:sz w:val="20"/>
+          <w:szCs w:val="20"/>
+        </w:rPr>
+        <w:tab/>
+      </w:r>
+      <w:r>
+        <w:rPr>
+          <w:rFonts w:ascii="Calibri" w:hAnsi="Calibri" w:cs="Calibri"/>
+          <w:sz w:val="20"/>
+          <w:szCs w:val="20"/>
+        </w:rPr>
+        <w:t>ELSE</w:t>
+      </w:r>
+    </w:p>
+    <w:p>
+      <w:pPr>
+        <w:pBdr>
+          <w:top w:val="single" w:sz="4" w:space="1" w:color="auto"/>
+          <w:left w:val="single" w:sz="4" w:space="4" w:color="auto"/>
+          <w:bottom w:val="single" w:sz="4" w:space="1" w:color="auto"/>
+          <w:right w:val="single" w:sz="4" w:space="4" w:color="auto"/>
+        </w:pBdr>
+        <w:spacing w:after="0"/>
+        <w:rPr>
+          <w:rFonts w:ascii="Calibri" w:hAnsi="Calibri" w:cs="Calibri"/>
+          <w:sz w:val="20"/>
+          <w:szCs w:val="20"/>
+        </w:rPr>
+      </w:pPr>
+      <w:r>
+        <w:rPr>
+          <w:rFonts w:ascii="Calibri" w:hAnsi="Calibri" w:cs="Calibri"/>
+          <w:sz w:val="20"/>
+          <w:szCs w:val="20"/>
+        </w:rPr>
+        <w:tab/>
+      </w:r>
+      <w:r>
+        <w:rPr>
+          <w:rFonts w:ascii="Calibri" w:hAnsi="Calibri" w:cs="Calibri"/>
+          <w:sz w:val="20"/>
+          <w:szCs w:val="20"/>
+        </w:rPr>
+        <w:tab/>
+      </w:r>
+      <w:r>
+        <w:rPr>
+          <w:rFonts w:ascii="Calibri" w:hAnsi="Calibri" w:cs="Calibri"/>
+          <w:sz w:val="20"/>
+          <w:szCs w:val="20"/>
+        </w:rPr>
+        <w:tab/>
+      </w:r>
+      <w:r>
+        <w:rPr>
+          <w:rFonts w:ascii="Calibri" w:hAnsi="Calibri" w:cs="Calibri"/>
+          <w:sz w:val="20"/>
+          <w:szCs w:val="20"/>
+        </w:rPr>
+        <w:tab/>
+      </w:r>
+      <w:r>
+        <w:rPr>
+          <w:rFonts w:ascii="Calibri" w:hAnsi="Calibri" w:cs="Calibri"/>
+          <w:sz w:val="20"/>
+          <w:szCs w:val="20"/>
+        </w:rPr>
+        <w:t>IF angle &gt; 90 AND angle &lt; 180 THEN</w:t>
+      </w:r>
+    </w:p>
+    <w:p>
+      <w:pPr>
+        <w:pBdr>
+          <w:top w:val="single" w:sz="4" w:space="1" w:color="auto"/>
+          <w:left w:val="single" w:sz="4" w:space="4" w:color="auto"/>
+          <w:bottom w:val="single" w:sz="4" w:space="1" w:color="auto"/>
+          <w:right w:val="single" w:sz="4" w:space="4" w:color="auto"/>
+        </w:pBdr>
+        <w:spacing w:after="0"/>
+        <w:rPr>
+          <w:rFonts w:ascii="Calibri" w:hAnsi="Calibri" w:cs="Calibri"/>
+          <w:sz w:val="20"/>
+          <w:szCs w:val="20"/>
+        </w:rPr>
+      </w:pPr>
+      <w:r>
+        <w:rPr>
+          <w:rFonts w:ascii="Calibri" w:hAnsi="Calibri" w:cs="Calibri"/>
+          <w:sz w:val="20"/>
+          <w:szCs w:val="20"/>
+        </w:rPr>
+        <w:tab/>
+      </w:r>
+      <w:r>
+        <w:rPr>
+          <w:rFonts w:ascii="Calibri" w:hAnsi="Calibri" w:cs="Calibri"/>
+          <w:sz w:val="20"/>
+          <w:szCs w:val="20"/>
+        </w:rPr>
+        <w:tab/>
+      </w:r>
+      <w:r>
+        <w:rPr>
+          <w:rFonts w:ascii="Calibri" w:hAnsi="Calibri" w:cs="Calibri"/>
+          <w:sz w:val="20"/>
+          <w:szCs w:val="20"/>
+        </w:rPr>
+        <w:tab/>
+      </w:r>
+      <w:r>
+        <w:rPr>
+          <w:rFonts w:ascii="Calibri" w:hAnsi="Calibri" w:cs="Calibri"/>
+          <w:sz w:val="20"/>
+          <w:szCs w:val="20"/>
+        </w:rPr>
+        <w:tab/>
+      </w:r>
+      <w:r>
+        <w:rPr>
+          <w:rFonts w:ascii="Calibri" w:hAnsi="Calibri" w:cs="Calibri"/>
+          <w:sz w:val="20"/>
+          <w:szCs w:val="20"/>
+        </w:rPr>
+        <w:tab/>
+      </w:r>
+      <w:r>
+        <w:rPr>
+          <w:rFonts w:ascii="Calibri" w:hAnsi="Calibri" w:cs="Calibri"/>
+          <w:sz w:val="20"/>
+          <w:szCs w:val="20"/>
+        </w:rPr>
+        <w:t>PRINT "Obtuse angle."</w:t>
+      </w:r>
+    </w:p>
+    <w:p>
+      <w:pPr>
+        <w:pBdr>
+          <w:top w:val="single" w:sz="4" w:space="1" w:color="auto"/>
+          <w:left w:val="single" w:sz="4" w:space="4" w:color="auto"/>
+          <w:bottom w:val="single" w:sz="4" w:space="1" w:color="auto"/>
+          <w:right w:val="single" w:sz="4" w:space="4" w:color="auto"/>
+        </w:pBdr>
+        <w:spacing w:after="0"/>
+        <w:rPr>
+          <w:rFonts w:ascii="Calibri" w:hAnsi="Calibri" w:cs="Calibri"/>
+          <w:sz w:val="20"/>
+          <w:szCs w:val="20"/>
+        </w:rPr>
+      </w:pPr>
+      <w:r>
+        <w:rPr>
+          <w:rFonts w:ascii="Calibri" w:hAnsi="Calibri" w:cs="Calibri"/>
+          <w:sz w:val="20"/>
+          <w:szCs w:val="20"/>
+        </w:rPr>
+        <w:tab/>
+      </w:r>
+      <w:r>
+        <w:rPr>
+          <w:rFonts w:ascii="Calibri" w:hAnsi="Calibri" w:cs="Calibri"/>
+          <w:sz w:val="20"/>
+          <w:szCs w:val="20"/>
+        </w:rPr>
+        <w:tab/>
+      </w:r>
+      <w:r>
+        <w:rPr>
+          <w:rFonts w:ascii="Calibri" w:hAnsi="Calibri" w:cs="Calibri"/>
+          <w:sz w:val="20"/>
+          <w:szCs w:val="20"/>
+        </w:rPr>
+        <w:tab/>
+      </w:r>
+      <w:r>
+        <w:rPr>
+          <w:rFonts w:ascii="Calibri" w:hAnsi="Calibri" w:cs="Calibri"/>
+          <w:sz w:val="20"/>
+          <w:szCs w:val="20"/>
+        </w:rPr>
+        <w:tab/>
+      </w:r>
+      <w:r>
+        <w:rPr>
+          <w:rFonts w:ascii="Calibri" w:hAnsi="Calibri" w:cs="Calibri"/>
+          <w:sz w:val="20"/>
+          <w:szCs w:val="20"/>
+        </w:rPr>
+        <w:t>ELSE</w:t>
+      </w:r>
+    </w:p>
+    <w:p>
+      <w:pPr>
+        <w:pBdr>
+          <w:top w:val="single" w:sz="4" w:space="1" w:color="auto"/>
+          <w:left w:val="single" w:sz="4" w:space="4" w:color="auto"/>
+          <w:bottom w:val="single" w:sz="4" w:space="1" w:color="auto"/>
+          <w:right w:val="single" w:sz="4" w:space="4" w:color="auto"/>
+        </w:pBdr>
+        <w:spacing w:after="0"/>
+        <w:rPr>
+          <w:rFonts w:ascii="Calibri" w:hAnsi="Calibri" w:cs="Calibri"/>
+          <w:sz w:val="20"/>
+          <w:szCs w:val="20"/>
+        </w:rPr>
+      </w:pPr>
+      <w:r>
+        <w:rPr>
+          <w:rFonts w:ascii="Calibri" w:hAnsi="Calibri" w:cs="Calibri"/>
+          <w:sz w:val="20"/>
+          <w:szCs w:val="20"/>
+        </w:rPr>
+        <w:tab/>
+      </w:r>
+      <w:r>
+        <w:rPr>
+          <w:rFonts w:ascii="Calibri" w:hAnsi="Calibri" w:cs="Calibri"/>
+          <w:sz w:val="20"/>
+          <w:szCs w:val="20"/>
+        </w:rPr>
+        <w:tab/>
+      </w:r>
+      <w:r>
+        <w:rPr>
+          <w:rFonts w:ascii="Calibri" w:hAnsi="Calibri" w:cs="Calibri"/>
+          <w:sz w:val="20"/>
+          <w:szCs w:val="20"/>
+        </w:rPr>
+        <w:tab/>
+      </w:r>
+      <w:r>
+        <w:rPr>
+          <w:rFonts w:ascii="Calibri" w:hAnsi="Calibri" w:cs="Calibri"/>
+          <w:sz w:val="20"/>
+          <w:szCs w:val="20"/>
+        </w:rPr>
+        <w:tab/>
+      </w:r>
+      <w:r>
+        <w:rPr>
+          <w:rFonts w:ascii="Calibri" w:hAnsi="Calibri" w:cs="Calibri"/>
+          <w:sz w:val="20"/>
+          <w:szCs w:val="20"/>
+        </w:rPr>
+        <w:tab/>
+      </w:r>
+      <w:r>
+        <w:rPr>
+          <w:rFonts w:ascii="Calibri" w:hAnsi="Calibri" w:cs="Calibri"/>
+          <w:sz w:val="20"/>
+          <w:szCs w:val="20"/>
+        </w:rPr>
+        <w:t>PRINT "Straight angle."</w:t>
+      </w:r>
+    </w:p>
+    <w:p>
+      <w:pPr>
+        <w:pBdr>
+          <w:top w:val="single" w:sz="4" w:space="1" w:color="auto"/>
+          <w:left w:val="single" w:sz="4" w:space="4" w:color="auto"/>
+          <w:bottom w:val="single" w:sz="4" w:space="1" w:color="auto"/>
+          <w:right w:val="single" w:sz="4" w:space="4" w:color="auto"/>
+        </w:pBdr>
+        <w:spacing w:after="0"/>
+        <w:rPr>
+          <w:rFonts w:ascii="Calibri" w:hAnsi="Calibri" w:cs="Calibri"/>
+          <w:sz w:val="20"/>
+          <w:szCs w:val="20"/>
+        </w:rPr>
+      </w:pPr>
+      <w:r>
+        <w:rPr>
+          <w:rFonts w:ascii="Calibri" w:hAnsi="Calibri" w:cs="Calibri"/>
+          <w:sz w:val="20"/>
+          <w:szCs w:val="20"/>
+        </w:rPr>
+        <w:tab/>
+      </w:r>
+      <w:r>
+        <w:rPr>
+          <w:rFonts w:ascii="Calibri" w:hAnsi="Calibri" w:cs="Calibri"/>
+          <w:sz w:val="20"/>
+          <w:szCs w:val="20"/>
+        </w:rPr>
+        <w:tab/>
+      </w:r>
+      <w:r>
+        <w:rPr>
+          <w:rFonts w:ascii="Calibri" w:hAnsi="Calibri" w:cs="Calibri"/>
+          <w:sz w:val="20"/>
+          <w:szCs w:val="20"/>
+        </w:rPr>
+        <w:tab/>
+      </w:r>
+      <w:r>
+        <w:rPr>
+          <w:rFonts w:ascii="Calibri" w:hAnsi="Calibri" w:cs="Calibri"/>
+          <w:sz w:val="20"/>
+          <w:szCs w:val="20"/>
+        </w:rPr>
+        <w:tab/>
+      </w:r>
+      <w:r>
+        <w:rPr>
+          <w:rFonts w:ascii="Calibri" w:hAnsi="Calibri" w:cs="Calibri"/>
+          <w:sz w:val="20"/>
+          <w:szCs w:val="20"/>
+        </w:rPr>
+        <w:t>ENDIF</w:t>
+      </w:r>
+    </w:p>
+    <w:p>
+      <w:pPr>
+        <w:pBdr>
+          <w:top w:val="single" w:sz="4" w:space="1" w:color="auto"/>
+          <w:left w:val="single" w:sz="4" w:space="4" w:color="auto"/>
+          <w:bottom w:val="single" w:sz="4" w:space="1" w:color="auto"/>
+          <w:right w:val="single" w:sz="4" w:space="4" w:color="auto"/>
+        </w:pBdr>
+        <w:spacing w:after="0"/>
+        <w:rPr>
+          <w:rFonts w:ascii="Calibri" w:hAnsi="Calibri" w:cs="Calibri"/>
+          <w:sz w:val="20"/>
+          <w:szCs w:val="20"/>
+        </w:rPr>
+      </w:pPr>
+      <w:r>
+        <w:rPr>
+          <w:rFonts w:ascii="Calibri" w:hAnsi="Calibri" w:cs="Calibri"/>
+          <w:sz w:val="20"/>
+          <w:szCs w:val="20"/>
+        </w:rPr>
+        <w:tab/>
+      </w:r>
+      <w:r>
+        <w:rPr>
+          <w:rFonts w:ascii="Calibri" w:hAnsi="Calibri" w:cs="Calibri"/>
+          <w:sz w:val="20"/>
+          <w:szCs w:val="20"/>
+        </w:rPr>
+        <w:tab/>
+      </w:r>
+      <w:r>
+        <w:rPr>
+          <w:rFonts w:ascii="Calibri" w:hAnsi="Calibri" w:cs="Calibri"/>
+          <w:sz w:val="20"/>
+          <w:szCs w:val="20"/>
+        </w:rPr>
+        <w:tab/>
+      </w:r>
+      <w:r>
+        <w:rPr>
+          <w:rFonts w:ascii="Calibri" w:hAnsi="Calibri" w:cs="Calibri"/>
+          <w:sz w:val="20"/>
+          <w:szCs w:val="20"/>
+        </w:rPr>
+        <w:t>ENDIF</w:t>
+      </w:r>
+    </w:p>
+    <w:p>
+      <w:pPr>
+        <w:pBdr>
+          <w:top w:val="single" w:sz="4" w:space="1" w:color="auto"/>
+          <w:left w:val="single" w:sz="4" w:space="4" w:color="auto"/>
+          <w:bottom w:val="single" w:sz="4" w:space="1" w:color="auto"/>
+          <w:right w:val="single" w:sz="4" w:space="4" w:color="auto"/>
+        </w:pBdr>
+        <w:spacing w:after="0"/>
+        <w:rPr>
+          <w:rFonts w:ascii="Calibri" w:hAnsi="Calibri" w:cs="Calibri"/>
+          <w:sz w:val="20"/>
+          <w:szCs w:val="20"/>
+        </w:rPr>
+      </w:pPr>
+      <w:r>
+        <w:rPr>
+          <w:rFonts w:ascii="Calibri" w:hAnsi="Calibri" w:cs="Calibri"/>
+          <w:sz w:val="20"/>
+          <w:szCs w:val="20"/>
+        </w:rPr>
+        <w:tab/>
+      </w:r>
+      <w:r>
+        <w:rPr>
+          <w:rFonts w:ascii="Calibri" w:hAnsi="Calibri" w:cs="Calibri"/>
+          <w:sz w:val="20"/>
+          <w:szCs w:val="20"/>
+        </w:rPr>
+        <w:tab/>
+      </w:r>
+      <w:r>
+        <w:rPr>
+          <w:rFonts w:ascii="Calibri" w:hAnsi="Calibri" w:cs="Calibri"/>
+          <w:sz w:val="20"/>
+          <w:szCs w:val="20"/>
+        </w:rPr>
+        <w:t>ELSE</w:t>
+      </w:r>
+    </w:p>
+    <w:p>
+      <w:pPr>
+        <w:pBdr>
+          <w:top w:val="single" w:sz="4" w:space="1" w:color="auto"/>
+          <w:left w:val="single" w:sz="4" w:space="4" w:color="auto"/>
+          <w:bottom w:val="single" w:sz="4" w:space="1" w:color="auto"/>
+          <w:right w:val="single" w:sz="4" w:space="4" w:color="auto"/>
+        </w:pBdr>
+        <w:spacing w:after="0"/>
+        <w:rPr>
+          <w:rFonts w:ascii="Calibri" w:hAnsi="Calibri" w:cs="Calibri"/>
+          <w:sz w:val="20"/>
+          <w:szCs w:val="20"/>
+        </w:rPr>
+      </w:pPr>
+      <w:r>
+        <w:rPr>
+          <w:rFonts w:ascii="Calibri" w:hAnsi="Calibri" w:cs="Calibri"/>
+          <w:sz w:val="20"/>
+          <w:szCs w:val="20"/>
+        </w:rPr>
+        <w:tab/>
+      </w:r>
+      <w:r>
+        <w:rPr>
+          <w:rFonts w:ascii="Calibri" w:hAnsi="Calibri" w:cs="Calibri"/>
+          <w:sz w:val="20"/>
+          <w:szCs w:val="20"/>
+        </w:rPr>
+        <w:tab/>
+      </w:r>
+      <w:r>
+        <w:rPr>
+          <w:rFonts w:ascii="Calibri" w:hAnsi="Calibri" w:cs="Calibri"/>
+          <w:sz w:val="20"/>
+          <w:szCs w:val="20"/>
+        </w:rPr>
+        <w:tab/>
+      </w:r>
+      <w:r>
+        <w:rPr>
+          <w:rFonts w:ascii="Calibri" w:hAnsi="Calibri" w:cs="Calibri"/>
+          <w:sz w:val="20"/>
+          <w:szCs w:val="20"/>
+        </w:rPr>
+        <w:t>-- Subsplit: 180–360</w:t>
+      </w:r>
+    </w:p>
+    <w:p>
+      <w:pPr>
+        <w:pBdr>
+          <w:top w:val="single" w:sz="4" w:space="1" w:color="auto"/>
+          <w:left w:val="single" w:sz="4" w:space="4" w:color="auto"/>
+          <w:bottom w:val="single" w:sz="4" w:space="1" w:color="auto"/>
+          <w:right w:val="single" w:sz="4" w:space="4" w:color="auto"/>
+        </w:pBdr>
+        <w:spacing w:after="0"/>
+        <w:rPr>
+          <w:rFonts w:ascii="Calibri" w:hAnsi="Calibri" w:cs="Calibri"/>
+          <w:sz w:val="20"/>
+          <w:szCs w:val="20"/>
+        </w:rPr>
+      </w:pPr>
+      <w:r>
+        <w:rPr>
+          <w:rFonts w:ascii="Calibri" w:hAnsi="Calibri" w:cs="Calibri"/>
+          <w:sz w:val="20"/>
+          <w:szCs w:val="20"/>
+        </w:rPr>
+        <w:tab/>
+      </w:r>
+      <w:r>
+        <w:rPr>
+          <w:rFonts w:ascii="Calibri" w:hAnsi="Calibri" w:cs="Calibri"/>
+          <w:sz w:val="20"/>
+          <w:szCs w:val="20"/>
+        </w:rPr>
+        <w:tab/>
+      </w:r>
+      <w:r>
+        <w:rPr>
+          <w:rFonts w:ascii="Calibri" w:hAnsi="Calibri" w:cs="Calibri"/>
+          <w:sz w:val="20"/>
+          <w:szCs w:val="20"/>
+        </w:rPr>
+        <w:tab/>
+      </w:r>
+      <w:r>
+        <w:rPr>
+          <w:rFonts w:ascii="Calibri" w:hAnsi="Calibri" w:cs="Calibri"/>
+          <w:sz w:val="20"/>
+          <w:szCs w:val="20"/>
+        </w:rPr>
+        <w:t>IF angle &lt; 360 THEN</w:t>
+      </w:r>
+    </w:p>
+    <w:p>
+      <w:pPr>
+        <w:pBdr>
+          <w:top w:val="single" w:sz="4" w:space="1" w:color="auto"/>
+          <w:left w:val="single" w:sz="4" w:space="4" w:color="auto"/>
+          <w:bottom w:val="single" w:sz="4" w:space="1" w:color="auto"/>
+          <w:right w:val="single" w:sz="4" w:space="4" w:color="auto"/>
+        </w:pBdr>
+        <w:spacing w:after="0"/>
+        <w:rPr>
+          <w:rFonts w:ascii="Calibri" w:hAnsi="Calibri" w:cs="Calibri"/>
+          <w:sz w:val="20"/>
+          <w:szCs w:val="20"/>
+        </w:rPr>
+      </w:pPr>
+      <w:r>
+        <w:rPr>
+          <w:rFonts w:ascii="Calibri" w:hAnsi="Calibri" w:cs="Calibri"/>
+          <w:sz w:val="20"/>
+          <w:szCs w:val="20"/>
+        </w:rPr>
+        <w:tab/>
+      </w:r>
+      <w:r>
+        <w:rPr>
+          <w:rFonts w:ascii="Calibri" w:hAnsi="Calibri" w:cs="Calibri"/>
+          <w:sz w:val="20"/>
+          <w:szCs w:val="20"/>
+        </w:rPr>
+        <w:tab/>
+      </w:r>
+      <w:r>
+        <w:rPr>
+          <w:rFonts w:ascii="Calibri" w:hAnsi="Calibri" w:cs="Calibri"/>
+          <w:sz w:val="20"/>
+          <w:szCs w:val="20"/>
+        </w:rPr>
+        <w:tab/>
+      </w:r>
+      <w:r>
+        <w:rPr>
+          <w:rFonts w:ascii="Calibri" w:hAnsi="Calibri" w:cs="Calibri"/>
+          <w:sz w:val="20"/>
+          <w:szCs w:val="20"/>
+        </w:rPr>
+        <w:tab/>
+      </w:r>
+      <w:r>
+        <w:rPr>
+          <w:rFonts w:ascii="Calibri" w:hAnsi="Calibri" w:cs="Calibri"/>
+          <w:sz w:val="20"/>
+          <w:szCs w:val="20"/>
+        </w:rPr>
+        <w:t>PRINT "Reflex angle."</w:t>
+      </w:r>
+    </w:p>
+    <w:p>
+      <w:pPr>
+        <w:pBdr>
+          <w:top w:val="single" w:sz="4" w:space="1" w:color="auto"/>
+          <w:left w:val="single" w:sz="4" w:space="4" w:color="auto"/>
+          <w:bottom w:val="single" w:sz="4" w:space="1" w:color="auto"/>
+          <w:right w:val="single" w:sz="4" w:space="4" w:color="auto"/>
+        </w:pBdr>
+        <w:spacing w:after="0"/>
+        <w:rPr>
+          <w:rFonts w:ascii="Calibri" w:hAnsi="Calibri" w:cs="Calibri"/>
+          <w:sz w:val="20"/>
+          <w:szCs w:val="20"/>
+        </w:rPr>
+      </w:pPr>
+      <w:r>
+        <w:rPr>
+          <w:rFonts w:ascii="Calibri" w:hAnsi="Calibri" w:cs="Calibri"/>
+          <w:sz w:val="20"/>
+          <w:szCs w:val="20"/>
+        </w:rPr>
+        <w:tab/>
+      </w:r>
+      <w:r>
+        <w:rPr>
+          <w:rFonts w:ascii="Calibri" w:hAnsi="Calibri" w:cs="Calibri"/>
+          <w:sz w:val="20"/>
+          <w:szCs w:val="20"/>
+        </w:rPr>
+        <w:tab/>
+      </w:r>
+      <w:r>
+        <w:rPr>
+          <w:rFonts w:ascii="Calibri" w:hAnsi="Calibri" w:cs="Calibri"/>
+          <w:sz w:val="20"/>
+          <w:szCs w:val="20"/>
+        </w:rPr>
+        <w:tab/>
+      </w:r>
+      <w:r>
+        <w:rPr>
+          <w:rFonts w:ascii="Calibri" w:hAnsi="Calibri" w:cs="Calibri"/>
+          <w:sz w:val="20"/>
+          <w:szCs w:val="20"/>
+        </w:rPr>
+        <w:t>ELSE</w:t>
+      </w:r>
+    </w:p>
+    <w:p>
+      <w:pPr>
+        <w:pBdr>
+          <w:top w:val="single" w:sz="4" w:space="1" w:color="auto"/>
+          <w:left w:val="single" w:sz="4" w:space="4" w:color="auto"/>
+          <w:bottom w:val="single" w:sz="4" w:space="1" w:color="auto"/>
+          <w:right w:val="single" w:sz="4" w:space="4" w:color="auto"/>
+        </w:pBdr>
+        <w:spacing w:after="0"/>
+        <w:rPr>
+          <w:rFonts w:ascii="Calibri" w:hAnsi="Calibri" w:cs="Calibri"/>
+          <w:sz w:val="20"/>
+          <w:szCs w:val="20"/>
+        </w:rPr>
+      </w:pPr>
+      <w:r>
+        <w:rPr>
+          <w:rFonts w:ascii="Calibri" w:hAnsi="Calibri" w:cs="Calibri"/>
+          <w:sz w:val="20"/>
+          <w:szCs w:val="20"/>
+        </w:rPr>
+        <w:tab/>
+      </w:r>
+      <w:r>
+        <w:rPr>
+          <w:rFonts w:ascii="Calibri" w:hAnsi="Calibri" w:cs="Calibri"/>
+          <w:sz w:val="20"/>
+          <w:szCs w:val="20"/>
+        </w:rPr>
+        <w:tab/>
+      </w:r>
+      <w:r>
+        <w:rPr>
+          <w:rFonts w:ascii="Calibri" w:hAnsi="Calibri" w:cs="Calibri"/>
+          <w:sz w:val="20"/>
+          <w:szCs w:val="20"/>
+        </w:rPr>
+        <w:tab/>
+      </w:r>
+      <w:r>
+        <w:rPr>
+          <w:rFonts w:ascii="Calibri" w:hAnsi="Calibri" w:cs="Calibri"/>
+          <w:sz w:val="20"/>
+          <w:szCs w:val="20"/>
+        </w:rPr>
+        <w:tab/>
+      </w:r>
+      <w:r>
+        <w:rPr>
+          <w:rFonts w:ascii="Calibri" w:hAnsi="Calibri" w:cs="Calibri"/>
+          <w:sz w:val="20"/>
+          <w:szCs w:val="20"/>
+        </w:rPr>
+        <w:t>PRINT "Revolution angle."</w:t>
+      </w:r>
+    </w:p>
+    <w:p>
+      <w:pPr>
+        <w:pBdr>
+          <w:top w:val="single" w:sz="4" w:space="1" w:color="auto"/>
+          <w:left w:val="single" w:sz="4" w:space="4" w:color="auto"/>
+          <w:bottom w:val="single" w:sz="4" w:space="1" w:color="auto"/>
+          <w:right w:val="single" w:sz="4" w:space="4" w:color="auto"/>
+        </w:pBdr>
+        <w:spacing w:after="0"/>
+        <w:rPr>
+          <w:rFonts w:ascii="Calibri" w:hAnsi="Calibri" w:cs="Calibri"/>
+          <w:sz w:val="20"/>
+          <w:szCs w:val="20"/>
+        </w:rPr>
+      </w:pPr>
+      <w:r>
+        <w:rPr>
+          <w:rFonts w:ascii="Calibri" w:hAnsi="Calibri" w:cs="Calibri"/>
+          <w:sz w:val="20"/>
+          <w:szCs w:val="20"/>
+        </w:rPr>
+        <w:tab/>
+      </w:r>
+      <w:r>
+        <w:rPr>
+          <w:rFonts w:ascii="Calibri" w:hAnsi="Calibri" w:cs="Calibri"/>
+          <w:sz w:val="20"/>
+          <w:szCs w:val="20"/>
+        </w:rPr>
+        <w:tab/>
+      </w:r>
+      <w:r>
+        <w:rPr>
+          <w:rFonts w:ascii="Calibri" w:hAnsi="Calibri" w:cs="Calibri"/>
+          <w:sz w:val="20"/>
+          <w:szCs w:val="20"/>
+        </w:rPr>
+        <w:tab/>
+      </w:r>
+      <w:r>
+        <w:rPr>
+          <w:rFonts w:ascii="Calibri" w:hAnsi="Calibri" w:cs="Calibri"/>
+          <w:sz w:val="20"/>
+          <w:szCs w:val="20"/>
+        </w:rPr>
+        <w:t>ENDIF</w:t>
+      </w:r>
+    </w:p>
+    <w:p>
+      <w:pPr>
+        <w:pBdr>
+          <w:top w:val="single" w:sz="4" w:space="1" w:color="auto"/>
+          <w:left w:val="single" w:sz="4" w:space="4" w:color="auto"/>
+          <w:bottom w:val="single" w:sz="4" w:space="1" w:color="auto"/>
+          <w:right w:val="single" w:sz="4" w:space="4" w:color="auto"/>
+        </w:pBdr>
+        <w:spacing w:after="0"/>
+        <w:rPr>
+          <w:rFonts w:ascii="Calibri" w:hAnsi="Calibri" w:cs="Calibri"/>
+          <w:sz w:val="20"/>
+          <w:szCs w:val="20"/>
+        </w:rPr>
+      </w:pPr>
+      <w:r>
+        <w:rPr>
+          <w:rFonts w:ascii="Calibri" w:hAnsi="Calibri" w:cs="Calibri"/>
+          <w:sz w:val="20"/>
+          <w:szCs w:val="20"/>
+        </w:rPr>
+        <w:tab/>
+      </w:r>
+      <w:r>
+        <w:rPr>
+          <w:rFonts w:ascii="Calibri" w:hAnsi="Calibri" w:cs="Calibri"/>
+          <w:sz w:val="20"/>
+          <w:szCs w:val="20"/>
+        </w:rPr>
+        <w:tab/>
+      </w:r>
+      <w:r>
+        <w:rPr>
+          <w:rFonts w:ascii="Calibri" w:hAnsi="Calibri" w:cs="Calibri"/>
+          <w:sz w:val="20"/>
+          <w:szCs w:val="20"/>
+        </w:rPr>
+        <w:t>ENDIF</w:t>
+      </w:r>
+    </w:p>
+    <w:p>
+      <w:pPr>
+        <w:pBdr>
+          <w:top w:val="single" w:sz="4" w:space="1" w:color="auto"/>
+          <w:left w:val="single" w:sz="4" w:space="4" w:color="auto"/>
+          <w:bottom w:val="single" w:sz="4" w:space="1" w:color="auto"/>
+          <w:right w:val="single" w:sz="4" w:space="4" w:color="auto"/>
+        </w:pBdr>
+        <w:spacing w:after="0"/>
+        <w:rPr>
+          <w:rFonts w:ascii="Calibri" w:hAnsi="Calibri" w:cs="Calibri"/>
+          <w:sz w:val="20"/>
+          <w:szCs w:val="20"/>
+        </w:rPr>
+      </w:pPr>
+      <w:r>
+        <w:rPr>
+          <w:rFonts w:ascii="Calibri" w:hAnsi="Calibri" w:cs="Calibri"/>
+          <w:sz w:val="20"/>
+          <w:szCs w:val="20"/>
+        </w:rPr>
+        <w:tab/>
+      </w:r>
+      <w:r>
+        <w:rPr>
+          <w:rFonts w:ascii="Calibri" w:hAnsi="Calibri" w:cs="Calibri"/>
+          <w:sz w:val="20"/>
+          <w:szCs w:val="20"/>
+        </w:rPr>
+        <w:t>ELSE</w:t>
+      </w:r>
+    </w:p>
+    <w:p>
+      <w:pPr>
+        <w:pBdr>
+          <w:top w:val="single" w:sz="4" w:space="1" w:color="auto"/>
+          <w:left w:val="single" w:sz="4" w:space="4" w:color="auto"/>
+          <w:bottom w:val="single" w:sz="4" w:space="1" w:color="auto"/>
+          <w:right w:val="single" w:sz="4" w:space="4" w:color="auto"/>
+        </w:pBdr>
+        <w:spacing w:after="0"/>
+        <w:rPr>
+          <w:rFonts w:ascii="Calibri" w:hAnsi="Calibri" w:cs="Calibri"/>
+          <w:sz w:val="20"/>
+          <w:szCs w:val="20"/>
+        </w:rPr>
+      </w:pPr>
+      <w:r>
+        <w:rPr>
+          <w:rFonts w:ascii="Calibri" w:hAnsi="Calibri" w:cs="Calibri"/>
+          <w:sz w:val="20"/>
+          <w:szCs w:val="20"/>
+        </w:rPr>
+        <w:tab/>
+      </w:r>
+      <w:r>
+        <w:rPr>
+          <w:rFonts w:ascii="Calibri" w:hAnsi="Calibri" w:cs="Calibri"/>
+          <w:sz w:val="20"/>
+          <w:szCs w:val="20"/>
+        </w:rPr>
+        <w:tab/>
+      </w:r>
+      <w:r>
+        <w:rPr>
+          <w:rFonts w:ascii="Calibri" w:hAnsi="Calibri" w:cs="Calibri"/>
+          <w:sz w:val="20"/>
+          <w:szCs w:val="20"/>
+        </w:rPr>
+        <w:t>PRINT "Invalid angle."</w:t>
+      </w:r>
+    </w:p>
+    <w:p>
+      <w:pPr>
+        <w:pBdr>
+          <w:top w:val="single" w:sz="4" w:space="1" w:color="auto"/>
+          <w:left w:val="single" w:sz="4" w:space="4" w:color="auto"/>
+          <w:bottom w:val="single" w:sz="4" w:space="1" w:color="auto"/>
+          <w:right w:val="single" w:sz="4" w:space="4" w:color="auto"/>
+        </w:pBdr>
+        <w:spacing w:after="0"/>
+        <w:rPr>
+          <w:rFonts w:ascii="Calibri" w:hAnsi="Calibri" w:cs="Calibri"/>
+          <w:sz w:val="20"/>
+          <w:szCs w:val="20"/>
+        </w:rPr>
+      </w:pPr>
+      <w:r>
+        <w:rPr>
+          <w:rFonts w:ascii="Calibri" w:hAnsi="Calibri" w:cs="Calibri"/>
+          <w:sz w:val="20"/>
+          <w:szCs w:val="20"/>
+        </w:rPr>
+        <w:tab/>
+      </w:r>
+      <w:r>
+        <w:rPr>
+          <w:rFonts w:ascii="Calibri" w:hAnsi="Calibri" w:cs="Calibri"/>
+          <w:sz w:val="20"/>
+          <w:szCs w:val="20"/>
+        </w:rPr>
+        <w:t>ENDIF</w:t>
+      </w:r>
+    </w:p>
+    <w:p>
+      <w:pPr>
+        <w:pBdr>
+          <w:top w:val="single" w:sz="4" w:space="1" w:color="auto"/>
+          <w:left w:val="single" w:sz="4" w:space="4" w:color="auto"/>
+          <w:bottom w:val="single" w:sz="4" w:space="1" w:color="auto"/>
+          <w:right w:val="single" w:sz="4" w:space="4" w:color="auto"/>
+        </w:pBdr>
+        <w:spacing w:after="0"/>
+        <w:rPr>
+          <w:rFonts w:ascii="Calibri" w:hAnsi="Calibri" w:cs="Calibri"/>
+          <w:sz w:val="20"/>
+          <w:szCs w:val="20"/>
+        </w:rPr>
+      </w:pPr>
+      <w:r>
+        <w:rPr>
+          <w:rFonts w:ascii="Calibri" w:hAnsi="Calibri" w:cs="Calibri"/>
+          <w:sz w:val="20"/>
+          <w:szCs w:val="20"/>
+        </w:rPr>
+        <w:t>END</w:t>
+      </w:r>
     </w:p>
     <w:p>
       <w:pPr>
         <w:pStyle w:val="Heading2"/>
       </w:pPr>
       <w:r>
-        <w:br w:type="column"/>
-      </w:r>
-      <w:r>
         <w:t>Flowchart:</w:t>
       </w:r>
     </w:p>
     <w:p>
       <w:pPr>
-        <w:spacing w:after="0"/>
-        <w:rPr>
-          <w:rFonts w:ascii="Calibri" w:hAnsi="Calibri" w:cs="Calibri"/>
-        </w:rPr>
-      </w:pPr>
-    </w:p>
-    <w:p>
-      <w:pPr>
-        <w:spacing w:after="0"/>
-        <w:rPr>
-          <w:rFonts w:ascii="Calibri" w:hAnsi="Calibri" w:cs="Calibri"/>
-        </w:rPr>
-      </w:pPr>
-    </w:p>
-    <w:p>
-      <w:pPr>
-        <w:spacing w:after="0"/>
-        <w:rPr>
-          <w:rFonts w:ascii="Calibri" w:hAnsi="Calibri" w:cs="Calibri"/>
-        </w:rPr>
-      </w:pPr>
+        <w:pStyle w:val="ListParagraph"/>
+        <w:numPr>
+          <w:ilvl w:val="0"/>
+          <w:numId w:val="1"/>
+        </w:numPr>
+        <w:spacing w:after="0"/>
+        <w:ind w:hanging="720"/>
+        <w:rPr>
+          <w:rFonts w:ascii="Calibri" w:hAnsi="Calibri" w:cs="Calibri"/>
+        </w:rPr>
+      </w:pPr>
+      <w:r>
+        <w:rPr>
+          <w:rFonts w:ascii="Calibri" w:hAnsi="Calibri" w:cs="Calibri"/>
+        </w:rPr>
+        <w:t>Use the pseudocode to add the missing text to the flowchart</w:t>
+      </w:r>
+      <w:r>
+        <w:rPr>
+          <w:rFonts w:ascii="Calibri" w:hAnsi="Calibri" w:cs="Calibri"/>
+        </w:rPr>
+        <w:t>.</w:t>
+      </w:r>
+    </w:p>
+    <w:p>
+      <w:pPr>
+        <w:spacing w:after="0"/>
+        <w:rPr>
+          <w:rFonts w:ascii="Calibri" w:hAnsi="Calibri" w:cs="Calibri"/>
+        </w:rPr>
+      </w:pPr>
+    </w:p>
+    <w:p>
+      <w:pPr>
+        <w:spacing w:after="0"/>
+        <w:rPr>
+          <w:rFonts w:ascii="Calibri" w:hAnsi="Calibri" w:cs="Calibri"/>
+        </w:rPr>
+      </w:pPr>
+    </w:p>
+    <w:p>
+      <w:pPr>
+        <w:spacing w:after="0"/>
+        <w:rPr>
+          <w:rFonts w:ascii="Calibri" w:hAnsi="Calibri" w:cs="Calibri"/>
+        </w:rPr>
+      </w:pPr>
+      <w:r>
+        <w:rPr>
+          <w:rFonts w:ascii="Calibri" w:hAnsi="Calibri" w:cs="Calibri"/>
+          <w:noProof/>
+          <w:sz w:val="20"/>
+          <w:szCs w:val="20"/>
+        </w:rPr>
+        <w:drawing>
+          <wp:anchor distT="0" distB="0" distL="114300" distR="114300" simplePos="0" relativeHeight="251680768" behindDoc="1" locked="0" layoutInCell="1" allowOverlap="1" wp14:anchorId="16C55EA8" wp14:editId="08752666">
+            <wp:simplePos x="0" y="0"/>
+            <wp:positionH relativeFrom="margin">
+              <wp:align>right</wp:align>
+            </wp:positionH>
+            <wp:positionV relativeFrom="page">
+              <wp:posOffset>1800860</wp:posOffset>
+            </wp:positionV>
+            <wp:extent cx="4790440" cy="4572000"/>
+            <wp:effectExtent l="0" t="0" r="0" b="0"/>
+            <wp:wrapTight wrapText="bothSides">
+              <wp:wrapPolygon edited="0">
+                <wp:start x="0" y="0"/>
+                <wp:lineTo x="0" y="21510"/>
+                <wp:lineTo x="21474" y="21510"/>
+                <wp:lineTo x="21474" y="0"/>
+                <wp:lineTo x="0" y="0"/>
+              </wp:wrapPolygon>
+            </wp:wrapTight>
+            <wp:docPr id="1104208768" name="Picture 2"/>
+            <wp:cNvGraphicFramePr>
+              <a:graphicFrameLocks xmlns:a="http://schemas.openxmlformats.org/drawingml/2006/main" noChangeAspect="1"/>
+            </wp:cNvGraphicFramePr>
+            <a:graphic xmlns:a="http://schemas.openxmlformats.org/drawingml/2006/main">
+              <a:graphicData uri="http://schemas.openxmlformats.org/drawingml/2006/picture">
+                <pic:pic xmlns:pic="http://schemas.openxmlformats.org/drawingml/2006/picture">
+                  <pic:nvPicPr>
+                    <pic:cNvPr id="0" name="Picture 4"/>
+                    <pic:cNvPicPr>
+                      <a:picLocks noChangeAspect="1" noChangeArrowheads="1"/>
+                    </pic:cNvPicPr>
+                  </pic:nvPicPr>
+                  <pic:blipFill>
+                    <a:blip r:embed="rId19" cstate="print">
+                      <a:extLst>
+                        <a:ext uri="{28A0092B-C50C-407E-A947-70E740481C1C}">
+                          <a14:useLocalDpi xmlns:a14="http://schemas.microsoft.com/office/drawing/2010/main" val="0"/>
+                        </a:ext>
+                      </a:extLst>
+                    </a:blip>
+                    <a:srcRect/>
+                    <a:stretch>
+                      <a:fillRect/>
+                    </a:stretch>
+                  </pic:blipFill>
+                  <pic:spPr bwMode="auto">
+                    <a:xfrm>
+                      <a:off x="0" y="0"/>
+                      <a:ext cx="4790440" cy="4572000"/>
+                    </a:xfrm>
+                    <a:prstGeom prst="rect">
+                      <a:avLst/>
+                    </a:prstGeom>
+                    <a:noFill/>
+                    <a:ln>
+                      <a:noFill/>
+                    </a:ln>
+                  </pic:spPr>
+                </pic:pic>
+              </a:graphicData>
+            </a:graphic>
+          </wp:anchor>
+        </w:drawing>
+      </w:r>
     </w:p>
     <w:p>
       <w:pPr>
@@ -11018,7 +12420,7 @@
   <w:style w:type="paragraph" w:default="1" w:styleId="Normal">
     <w:name w:val="Normal"/>
     <w:qFormat/>
-    <w:rsid w:val="00A92371"/>
+    <w:rsid w:val="00A073E4"/>
   </w:style>
   <w:style w:type="paragraph" w:styleId="Heading1">
     <w:name w:val="heading 1"/>
